--- a/FSD - Foundations of Front-end Development/FSD - Foundations of Front-end Development - Day 14 - 20-02-2026.docx
+++ b/FSD - Foundations of Front-end Development/FSD - Foundations of Front-end Development - Day 14 - 20-02-2026.docx
@@ -5,8 +5,6 @@
     <w:p>
       <w:pPr>
         <w:rPr>
-          <w:sz w:val="28"/>
-          <w:szCs w:val="28"/>
           <w:lang w:val="en-US"/>
         </w:rPr>
       </w:pPr>
@@ -14,705 +12,128 @@
     <w:p>
       <w:pPr>
         <w:rPr>
-          <w:sz w:val="28"/>
-          <w:szCs w:val="28"/>
           <w:lang w:val="en-US"/>
         </w:rPr>
       </w:pPr>
       <w:r>
         <w:rPr>
-          <w:sz w:val="28"/>
-          <w:szCs w:val="28"/>
           <w:lang w:val="en-US"/>
         </w:rPr>
-        <w:t xml:space="preserve">Using CSS if we want to apply styling </w:t>
+        <w:t>online-food-app</w:t>
       </w:r>
     </w:p>
     <w:p>
       <w:pPr>
+        <w:ind w:firstLine="720"/>
         <w:rPr>
-          <w:sz w:val="28"/>
-          <w:szCs w:val="28"/>
           <w:lang w:val="en-US"/>
         </w:rPr>
       </w:pPr>
       <w:r>
         <w:rPr>
-          <w:sz w:val="28"/>
-          <w:szCs w:val="28"/>
           <w:lang w:val="en-US"/>
         </w:rPr>
-        <w:t>&lt;style&gt;</w:t>
+        <w:t>login.html</w:t>
       </w:r>
     </w:p>
     <w:p>
       <w:pPr>
+        <w:ind w:firstLine="720"/>
         <w:rPr>
-          <w:sz w:val="28"/>
-          <w:szCs w:val="28"/>
           <w:lang w:val="en-US"/>
         </w:rPr>
       </w:pPr>
       <w:r>
         <w:rPr>
-          <w:sz w:val="28"/>
-          <w:szCs w:val="28"/>
           <w:lang w:val="en-US"/>
         </w:rPr>
-        <w:tab/>
-        <w:t>.</w:t>
+        <w:t>dashboard.html</w:t>
       </w:r>
+    </w:p>
+    <w:p>
+      <w:pPr>
+        <w:rPr>
+          <w:lang w:val="en-US"/>
+        </w:rPr>
+      </w:pPr>
       <w:proofErr w:type="spellStart"/>
       <w:r>
         <w:rPr>
-          <w:sz w:val="28"/>
-          <w:szCs w:val="28"/>
-          <w:lang w:val="en-US"/>
-        </w:rPr>
-        <w:t>myTextClass</w:t>
-      </w:r>
-      <w:proofErr w:type="spellEnd"/>
-      <w:r>
-        <w:rPr>
-          <w:sz w:val="28"/>
-          <w:szCs w:val="28"/>
-          <w:lang w:val="en-US"/>
-        </w:rPr>
-        <w:t>{</w:t>
-      </w:r>
-    </w:p>
-    <w:p>
-      <w:pPr>
-        <w:rPr>
-          <w:sz w:val="28"/>
-          <w:szCs w:val="28"/>
-          <w:lang w:val="en-US"/>
-        </w:rPr>
-      </w:pPr>
-      <w:r>
-        <w:rPr>
-          <w:sz w:val="28"/>
-          <w:szCs w:val="28"/>
-          <w:lang w:val="en-US"/>
-        </w:rPr>
-        <w:tab/>
-      </w:r>
-      <w:r>
-        <w:rPr>
-          <w:sz w:val="28"/>
-          <w:szCs w:val="28"/>
-          <w:lang w:val="en-US"/>
-        </w:rPr>
-        <w:tab/>
-      </w:r>
-    </w:p>
-    <w:p>
-      <w:pPr>
-        <w:ind w:firstLine="720"/>
-        <w:rPr>
-          <w:sz w:val="28"/>
-          <w:szCs w:val="28"/>
-          <w:lang w:val="en-US"/>
-        </w:rPr>
-      </w:pPr>
-      <w:r>
-        <w:rPr>
-          <w:sz w:val="28"/>
-          <w:szCs w:val="28"/>
-          <w:lang w:val="en-US"/>
-        </w:rPr>
-        <w:t>}</w:t>
-      </w:r>
-    </w:p>
-    <w:p>
-      <w:pPr>
-        <w:rPr>
-          <w:sz w:val="28"/>
-          <w:szCs w:val="28"/>
-          <w:lang w:val="en-US"/>
-        </w:rPr>
-      </w:pPr>
-      <w:r>
-        <w:rPr>
-          <w:sz w:val="28"/>
-          <w:szCs w:val="28"/>
-          <w:lang w:val="en-US"/>
-        </w:rPr>
-        <w:t>&lt;/style&gt;</w:t>
-      </w:r>
-    </w:p>
-    <w:p>
-      <w:pPr>
-        <w:rPr>
-          <w:sz w:val="28"/>
-          <w:szCs w:val="28"/>
-          <w:lang w:val="en-US"/>
-        </w:rPr>
-      </w:pPr>
-    </w:p>
-    <w:p>
-      <w:pPr>
-        <w:rPr>
-          <w:sz w:val="28"/>
-          <w:szCs w:val="28"/>
-          <w:lang w:val="en-US"/>
-        </w:rPr>
-      </w:pPr>
-      <w:r>
-        <w:rPr>
-          <w:sz w:val="28"/>
-          <w:szCs w:val="28"/>
-          <w:lang w:val="en-US"/>
-        </w:rPr>
-        <w:t xml:space="preserve">CSS style rules </w:t>
-      </w:r>
-    </w:p>
-    <w:p>
-      <w:pPr>
-        <w:rPr>
-          <w:sz w:val="28"/>
-          <w:szCs w:val="28"/>
-          <w:lang w:val="en-US"/>
-        </w:rPr>
-      </w:pPr>
-      <w:r>
-        <w:rPr>
-          <w:sz w:val="28"/>
-          <w:szCs w:val="28"/>
-          <w:lang w:val="en-US"/>
-        </w:rPr>
-        <w:tab/>
-        <w:t>&lt;p style=”</w:t>
-      </w:r>
-      <w:proofErr w:type="spellStart"/>
-      <w:r>
-        <w:rPr>
-          <w:sz w:val="28"/>
-          <w:szCs w:val="28"/>
-          <w:highlight w:val="yellow"/>
-          <w:lang w:val="en-US"/>
-        </w:rPr>
-        <w:t>property:value</w:t>
-      </w:r>
-      <w:r>
-        <w:rPr>
-          <w:sz w:val="28"/>
-          <w:szCs w:val="28"/>
-          <w:lang w:val="en-US"/>
-        </w:rPr>
-        <w:t>;property:value</w:t>
-      </w:r>
-      <w:proofErr w:type="spellEnd"/>
-      <w:r>
-        <w:rPr>
-          <w:sz w:val="28"/>
-          <w:szCs w:val="28"/>
-          <w:lang w:val="en-US"/>
-        </w:rPr>
-        <w:t>;”&gt;&lt;/p&gt;</w:t>
-      </w:r>
-    </w:p>
-    <w:p>
-      <w:pPr>
-        <w:rPr>
-          <w:sz w:val="28"/>
-          <w:szCs w:val="28"/>
-          <w:lang w:val="en-US"/>
-        </w:rPr>
-      </w:pPr>
-      <w:r>
-        <w:rPr>
-          <w:sz w:val="28"/>
-          <w:szCs w:val="28"/>
-          <w:lang w:val="en-US"/>
-        </w:rPr>
-        <w:t xml:space="preserve">CSS class selector </w:t>
-      </w:r>
-    </w:p>
-    <w:p>
-      <w:pPr>
-        <w:rPr>
-          <w:sz w:val="28"/>
-          <w:szCs w:val="28"/>
-          <w:lang w:val="en-US"/>
-        </w:rPr>
-      </w:pPr>
-      <w:r>
-        <w:rPr>
-          <w:sz w:val="28"/>
-          <w:szCs w:val="28"/>
-          <w:lang w:val="en-US"/>
-        </w:rPr>
-        <w:tab/>
-        <w:t>&lt;p class=”</w:t>
-      </w:r>
-      <w:proofErr w:type="spellStart"/>
-      <w:r>
-        <w:rPr>
-          <w:sz w:val="28"/>
-          <w:szCs w:val="28"/>
-          <w:highlight w:val="yellow"/>
-          <w:lang w:val="en-US"/>
-        </w:rPr>
-        <w:t>className</w:t>
-      </w:r>
-      <w:proofErr w:type="spellEnd"/>
-      <w:r>
-        <w:rPr>
-          <w:sz w:val="28"/>
-          <w:szCs w:val="28"/>
-          <w:highlight w:val="yellow"/>
-          <w:lang w:val="en-US"/>
-        </w:rPr>
-        <w:t xml:space="preserve"> </w:t>
-      </w:r>
-      <w:proofErr w:type="spellStart"/>
-      <w:r>
-        <w:rPr>
-          <w:sz w:val="28"/>
-          <w:szCs w:val="28"/>
-          <w:highlight w:val="yellow"/>
-          <w:lang w:val="en-US"/>
-        </w:rPr>
-        <w:t>className</w:t>
-      </w:r>
-      <w:proofErr w:type="spellEnd"/>
-      <w:r>
-        <w:rPr>
-          <w:sz w:val="28"/>
-          <w:szCs w:val="28"/>
-          <w:highlight w:val="yellow"/>
-          <w:lang w:val="en-US"/>
-        </w:rPr>
-        <w:t xml:space="preserve"> </w:t>
-      </w:r>
-      <w:proofErr w:type="spellStart"/>
-      <w:r>
-        <w:rPr>
-          <w:sz w:val="28"/>
-          <w:szCs w:val="28"/>
-          <w:highlight w:val="yellow"/>
-          <w:lang w:val="en-US"/>
-        </w:rPr>
-        <w:t>className</w:t>
-      </w:r>
-      <w:proofErr w:type="spellEnd"/>
-      <w:r>
-        <w:rPr>
-          <w:sz w:val="28"/>
-          <w:szCs w:val="28"/>
-          <w:lang w:val="en-US"/>
-        </w:rPr>
-        <w:t>”&gt;&lt;/p&gt;</w:t>
-      </w:r>
-    </w:p>
-    <w:p>
-      <w:pPr>
-        <w:rPr>
-          <w:sz w:val="28"/>
-          <w:szCs w:val="28"/>
-          <w:lang w:val="en-US"/>
-        </w:rPr>
-      </w:pPr>
-      <w:r>
-        <w:rPr>
-          <w:sz w:val="28"/>
-          <w:szCs w:val="28"/>
-          <w:lang w:val="en-US"/>
-        </w:rPr>
-        <w:t xml:space="preserve">Tailwind </w:t>
-      </w:r>
-      <w:proofErr w:type="spellStart"/>
-      <w:r>
-        <w:rPr>
-          <w:sz w:val="28"/>
-          <w:szCs w:val="28"/>
           <w:lang w:val="en-US"/>
         </w:rPr>
         <w:t>css</w:t>
       </w:r>
       <w:proofErr w:type="spellEnd"/>
+    </w:p>
+    <w:p>
+      <w:pPr>
+        <w:rPr>
+          <w:lang w:val="en-US"/>
+        </w:rPr>
+      </w:pPr>
       <w:r>
         <w:rPr>
-          <w:sz w:val="28"/>
-          <w:szCs w:val="28"/>
           <w:lang w:val="en-US"/>
         </w:rPr>
-        <w:t xml:space="preserve"> rules </w:t>
+        <w:tab/>
+        <w:t xml:space="preserve">style.css </w:t>
       </w:r>
     </w:p>
     <w:p>
       <w:pPr>
         <w:rPr>
-          <w:sz w:val="28"/>
-          <w:szCs w:val="28"/>
           <w:lang w:val="en-US"/>
         </w:rPr>
       </w:pPr>
+      <w:proofErr w:type="spellStart"/>
       <w:r>
         <w:rPr>
-          <w:sz w:val="28"/>
-          <w:szCs w:val="28"/>
+          <w:lang w:val="en-US"/>
+        </w:rPr>
+        <w:t>js</w:t>
+      </w:r>
+      <w:proofErr w:type="spellEnd"/>
+    </w:p>
+    <w:p>
+      <w:pPr>
+        <w:rPr>
+          <w:lang w:val="en-US"/>
+        </w:rPr>
+      </w:pPr>
+      <w:r>
+        <w:rPr>
           <w:lang w:val="en-US"/>
         </w:rPr>
         <w:tab/>
-        <w:t>&lt;p class=”</w:t>
-      </w:r>
-      <w:r>
-        <w:rPr>
-          <w:sz w:val="28"/>
-          <w:szCs w:val="28"/>
-          <w:highlight w:val="yellow"/>
-          <w:lang w:val="en-US"/>
-        </w:rPr>
-        <w:t>property</w:t>
-      </w:r>
-      <w:r>
-        <w:rPr>
-          <w:sz w:val="28"/>
-          <w:szCs w:val="28"/>
-          <w:lang w:val="en-US"/>
-        </w:rPr>
-        <w:t xml:space="preserve">-value </w:t>
-      </w:r>
-      <w:proofErr w:type="spellStart"/>
-      <w:r>
-        <w:rPr>
-          <w:sz w:val="28"/>
-          <w:szCs w:val="28"/>
-          <w:lang w:val="en-US"/>
-        </w:rPr>
-        <w:t>property-value</w:t>
-      </w:r>
-      <w:proofErr w:type="spellEnd"/>
-      <w:r>
-        <w:rPr>
-          <w:sz w:val="28"/>
-          <w:szCs w:val="28"/>
-          <w:lang w:val="en-US"/>
-        </w:rPr>
-        <w:t xml:space="preserve"> property-value”&gt;&lt;/p&gt;</w:t>
+        <w:t>login.js</w:t>
       </w:r>
     </w:p>
     <w:p>
       <w:pPr>
         <w:rPr>
-          <w:sz w:val="28"/>
-          <w:szCs w:val="28"/>
           <w:lang w:val="en-US"/>
         </w:rPr>
       </w:pPr>
       <w:r>
         <w:rPr>
-          <w:sz w:val="28"/>
-          <w:szCs w:val="28"/>
           <w:lang w:val="en-US"/>
         </w:rPr>
         <w:tab/>
-        <w:t xml:space="preserve">&lt;p style=”margin:2px”&gt;&lt;/p&gt;  in CSS </w:t>
+        <w:t>dashboard.js</w:t>
       </w:r>
     </w:p>
     <w:p>
       <w:pPr>
         <w:rPr>
-          <w:sz w:val="28"/>
-          <w:szCs w:val="28"/>
           <w:lang w:val="en-US"/>
         </w:rPr>
       </w:pPr>
       <w:r>
         <w:rPr>
-          <w:sz w:val="28"/>
-          <w:szCs w:val="28"/>
           <w:lang w:val="en-US"/>
         </w:rPr>
-        <w:tab/>
-        <w:t xml:space="preserve">In tailwind all property consider as </w:t>
+        <w:t xml:space="preserve">  </w:t>
       </w:r>
-      <w:proofErr w:type="spellStart"/>
-      <w:r>
-        <w:rPr>
-          <w:sz w:val="28"/>
-          <w:szCs w:val="28"/>
-          <w:lang w:val="en-US"/>
-        </w:rPr>
-        <w:t>pre defined</w:t>
-      </w:r>
-      <w:proofErr w:type="spellEnd"/>
-      <w:r>
-        <w:rPr>
-          <w:sz w:val="28"/>
-          <w:szCs w:val="28"/>
-          <w:lang w:val="en-US"/>
-        </w:rPr>
-        <w:t xml:space="preserve"> class name with short name </w:t>
-      </w:r>
-    </w:p>
-    <w:p>
-      <w:pPr>
-        <w:rPr>
-          <w:sz w:val="28"/>
-          <w:szCs w:val="28"/>
-          <w:lang w:val="en-US"/>
-        </w:rPr>
-      </w:pPr>
-      <w:r>
-        <w:rPr>
-          <w:sz w:val="28"/>
-          <w:szCs w:val="28"/>
-          <w:lang w:val="en-US"/>
-        </w:rPr>
-        <w:tab/>
-        <w:t>&lt;p class=”</w:t>
-      </w:r>
-      <w:r>
-        <w:rPr>
-          <w:sz w:val="28"/>
-          <w:szCs w:val="28"/>
-          <w:highlight w:val="yellow"/>
-          <w:lang w:val="en-US"/>
-        </w:rPr>
-        <w:t>m</w:t>
-      </w:r>
-      <w:r>
-        <w:rPr>
-          <w:sz w:val="28"/>
-          <w:szCs w:val="28"/>
-          <w:highlight w:val="yellow"/>
-          <w:lang w:val="en-US"/>
-        </w:rPr>
-        <w:t>-2 p-4</w:t>
-      </w:r>
-      <w:r>
-        <w:rPr>
-          <w:sz w:val="28"/>
-          <w:szCs w:val="28"/>
-          <w:lang w:val="en-US"/>
-        </w:rPr>
-        <w:t>”&gt;&lt;/p&gt;</w:t>
-      </w:r>
-      <w:r>
-        <w:rPr>
-          <w:sz w:val="28"/>
-          <w:szCs w:val="28"/>
-          <w:lang w:val="en-US"/>
-        </w:rPr>
-        <w:tab/>
-      </w:r>
-      <w:r>
-        <w:rPr>
-          <w:sz w:val="28"/>
-          <w:szCs w:val="28"/>
-          <w:lang w:val="en-US"/>
-        </w:rPr>
-        <w:tab/>
-        <w:t xml:space="preserve">in tailwind </w:t>
-      </w:r>
-      <w:proofErr w:type="spellStart"/>
-      <w:r>
-        <w:rPr>
-          <w:sz w:val="28"/>
-          <w:szCs w:val="28"/>
-          <w:lang w:val="en-US"/>
-        </w:rPr>
-        <w:t>css</w:t>
-      </w:r>
-      <w:proofErr w:type="spellEnd"/>
-      <w:r>
-        <w:rPr>
-          <w:sz w:val="28"/>
-          <w:szCs w:val="28"/>
-          <w:lang w:val="en-US"/>
-        </w:rPr>
-        <w:t xml:space="preserve"> </w:t>
-      </w:r>
-    </w:p>
-    <w:p>
-      <w:pPr>
-        <w:rPr>
-          <w:sz w:val="28"/>
-          <w:szCs w:val="28"/>
-          <w:lang w:val="en-US"/>
-        </w:rPr>
-      </w:pPr>
-    </w:p>
-    <w:p>
-      <w:pPr>
-        <w:rPr>
-          <w:sz w:val="28"/>
-          <w:szCs w:val="28"/>
-          <w:lang w:val="en-US"/>
-        </w:rPr>
-      </w:pPr>
-      <w:r>
-        <w:rPr>
-          <w:sz w:val="28"/>
-          <w:szCs w:val="28"/>
-          <w:lang w:val="en-US"/>
-        </w:rPr>
-        <w:tab/>
-        <w:t xml:space="preserve">Tailwind CSS class </w:t>
-      </w:r>
-    </w:p>
-    <w:p>
-      <w:pPr>
-        <w:rPr>
-          <w:sz w:val="28"/>
-          <w:szCs w:val="28"/>
-          <w:lang w:val="en-US"/>
-        </w:rPr>
-      </w:pPr>
-      <w:r>
-        <w:rPr>
-          <w:sz w:val="28"/>
-          <w:szCs w:val="28"/>
-          <w:lang w:val="en-US"/>
-        </w:rPr>
-        <w:tab/>
-        <w:t>property-value</w:t>
-      </w:r>
-    </w:p>
-    <w:p>
-      <w:pPr>
-        <w:rPr>
-          <w:sz w:val="28"/>
-          <w:szCs w:val="28"/>
-          <w:lang w:val="en-US"/>
-        </w:rPr>
-      </w:pPr>
-    </w:p>
-    <w:p>
-      <w:pPr>
-        <w:rPr>
-          <w:sz w:val="28"/>
-          <w:szCs w:val="28"/>
-          <w:lang w:val="en-US"/>
-        </w:rPr>
-      </w:pPr>
-    </w:p>
-    <w:p>
-      <w:pPr>
-        <w:rPr>
-          <w:sz w:val="28"/>
-          <w:szCs w:val="28"/>
-          <w:lang w:val="en-US"/>
-        </w:rPr>
-      </w:pPr>
-      <w:r>
-        <w:rPr>
-          <w:sz w:val="28"/>
-          <w:szCs w:val="28"/>
-          <w:lang w:val="en-US"/>
-        </w:rPr>
-        <w:tab/>
-      </w:r>
-    </w:p>
-    <w:p>
-      <w:pPr>
-        <w:rPr>
-          <w:sz w:val="28"/>
-          <w:szCs w:val="28"/>
-          <w:lang w:val="en-US"/>
-        </w:rPr>
-      </w:pPr>
-      <w:r>
-        <w:rPr>
-          <w:sz w:val="28"/>
-          <w:szCs w:val="28"/>
-          <w:lang w:val="en-US"/>
-        </w:rPr>
-        <w:lastRenderedPageBreak/>
-        <w:t xml:space="preserve">Flex layout : it is a CSS layout property help to design to align, distribute and space item in a container even when their size are unknown or dynamic. Flex layout follow </w:t>
-      </w:r>
-      <w:r>
-        <w:rPr>
-          <w:sz w:val="28"/>
-          <w:szCs w:val="28"/>
-          <w:highlight w:val="yellow"/>
-          <w:lang w:val="en-US"/>
-        </w:rPr>
-        <w:t xml:space="preserve">one direction </w:t>
-      </w:r>
-      <w:proofErr w:type="spellStart"/>
-      <w:r>
-        <w:rPr>
-          <w:sz w:val="28"/>
-          <w:szCs w:val="28"/>
-          <w:highlight w:val="yellow"/>
-          <w:lang w:val="en-US"/>
-        </w:rPr>
-        <w:t>ie</w:t>
-      </w:r>
-      <w:proofErr w:type="spellEnd"/>
-      <w:r>
-        <w:rPr>
-          <w:sz w:val="28"/>
-          <w:szCs w:val="28"/>
-          <w:highlight w:val="yellow"/>
-          <w:lang w:val="en-US"/>
-        </w:rPr>
-        <w:t xml:space="preserve"> row wise</w:t>
-      </w:r>
-      <w:r>
-        <w:rPr>
-          <w:sz w:val="28"/>
-          <w:szCs w:val="28"/>
-          <w:lang w:val="en-US"/>
-        </w:rPr>
-        <w:t xml:space="preserve"> or column wise. </w:t>
-      </w:r>
-    </w:p>
-    <w:p>
-      <w:pPr>
-        <w:rPr>
-          <w:sz w:val="28"/>
-          <w:szCs w:val="28"/>
-          <w:lang w:val="en-US"/>
-        </w:rPr>
-      </w:pPr>
-    </w:p>
-    <w:p>
-      <w:pPr>
-        <w:rPr>
-          <w:sz w:val="28"/>
-          <w:szCs w:val="28"/>
-          <w:lang w:val="en-US"/>
-        </w:rPr>
-      </w:pPr>
-      <w:r>
-        <w:rPr>
-          <w:sz w:val="28"/>
-          <w:szCs w:val="28"/>
-          <w:lang w:val="en-US"/>
-        </w:rPr>
-        <w:t xml:space="preserve">Grid layout : it follow table concept. Row and column. </w:t>
-      </w:r>
-    </w:p>
-    <w:p>
-      <w:pPr>
-        <w:rPr>
-          <w:sz w:val="28"/>
-          <w:szCs w:val="28"/>
-          <w:lang w:val="en-US"/>
-        </w:rPr>
-      </w:pPr>
-      <w:r>
-        <w:rPr>
-          <w:sz w:val="28"/>
-          <w:szCs w:val="28"/>
-          <w:lang w:val="en-US"/>
-        </w:rPr>
-        <w:tab/>
-      </w:r>
-    </w:p>
-    <w:p>
-      <w:pPr>
-        <w:rPr>
-          <w:sz w:val="28"/>
-          <w:szCs w:val="28"/>
-          <w:lang w:val="en-US"/>
-        </w:rPr>
-      </w:pPr>
     </w:p>
     <w:sectPr>
       <w:pgSz w:w="11906" w:h="16838"/>
